--- a/JavaScript Basics Assignment.docx
+++ b/JavaScript Basics Assignment.docx
@@ -7843,6 +7843,1694 @@
     </w:p>
     <w:p>
       <w:pPr>
+        <w:pStyle w:val="Heading1"/>
+      </w:pPr>
+      <w:r>
+        <w:t>Array Functions Assignment</w:t>
+      </w:r>
+    </w:p>
+    <w:p>
+      <w:pPr>
+        <w:shd w:val="clear" w:color="auto" w:fill="FFFFFF"/>
+        <w:spacing w:after="0" w:line="240" w:lineRule="auto"/>
+        <w:rPr>
+          <w:rFonts w:ascii="Segoe UI" w:eastAsia="Times New Roman" w:hAnsi="Segoe UI" w:cs="Segoe UI"/>
+          <w:color w:val="24292E"/>
+          <w:sz w:val="24"/>
+          <w:szCs w:val="24"/>
+          <w:lang w:eastAsia="en-IN"/>
+        </w:rPr>
+      </w:pPr>
+      <w:r>
+        <w:rPr>
+          <w:rFonts w:ascii="Segoe UI" w:eastAsia="Times New Roman" w:hAnsi="Segoe UI" w:cs="Segoe UI"/>
+          <w:color w:val="24292E"/>
+          <w:sz w:val="24"/>
+          <w:szCs w:val="24"/>
+          <w:lang w:eastAsia="en-IN"/>
+        </w:rPr>
+        <w:t xml:space="preserve">16. </w:t>
+      </w:r>
+      <w:r>
+        <w:rPr>
+          <w:rFonts w:ascii="Segoe UI" w:eastAsia="Times New Roman" w:hAnsi="Segoe UI" w:cs="Segoe UI"/>
+          <w:color w:val="24292E"/>
+          <w:sz w:val="24"/>
+          <w:szCs w:val="24"/>
+          <w:lang w:eastAsia="en-IN"/>
+        </w:rPr>
+        <w:t>Create a function named </w:t>
+      </w:r>
+      <w:r>
+        <w:rPr>
+          <w:rFonts w:ascii="Consolas" w:eastAsia="Times New Roman" w:hAnsi="Consolas" w:cs="Courier New"/>
+          <w:color w:val="24292E"/>
+          <w:sz w:val="20"/>
+          <w:szCs w:val="20"/>
+          <w:lang w:eastAsia="en-IN"/>
+        </w:rPr>
+        <w:t>reversePlusOne</w:t>
+      </w:r>
+      <w:r>
+        <w:rPr>
+          <w:rFonts w:ascii="Segoe UI" w:eastAsia="Times New Roman" w:hAnsi="Segoe UI" w:cs="Segoe UI"/>
+          <w:color w:val="24292E"/>
+          <w:sz w:val="24"/>
+          <w:szCs w:val="24"/>
+          <w:lang w:eastAsia="en-IN"/>
+        </w:rPr>
+        <w:t>. This function should:</w:t>
+      </w:r>
+    </w:p>
+    <w:p>
+      <w:pPr>
+        <w:numPr>
+          <w:ilvl w:val="1"/>
+          <w:numId w:val="19"/>
+        </w:numPr>
+        <w:shd w:val="clear" w:color="auto" w:fill="FFFFFF"/>
+        <w:spacing w:before="100" w:beforeAutospacing="1" w:after="100" w:afterAutospacing="1" w:line="240" w:lineRule="auto"/>
+        <w:rPr>
+          <w:rFonts w:ascii="Segoe UI" w:eastAsia="Times New Roman" w:hAnsi="Segoe UI" w:cs="Segoe UI"/>
+          <w:color w:val="24292E"/>
+          <w:sz w:val="24"/>
+          <w:szCs w:val="24"/>
+          <w:lang w:eastAsia="en-IN"/>
+        </w:rPr>
+      </w:pPr>
+      <w:r>
+        <w:rPr>
+          <w:rFonts w:ascii="Segoe UI" w:eastAsia="Times New Roman" w:hAnsi="Segoe UI" w:cs="Segoe UI"/>
+          <w:color w:val="24292E"/>
+          <w:sz w:val="24"/>
+          <w:szCs w:val="24"/>
+          <w:lang w:eastAsia="en-IN"/>
+        </w:rPr>
+        <w:t>Take one argument, an array of at least two numbers.</w:t>
+      </w:r>
+    </w:p>
+    <w:p>
+      <w:pPr>
+        <w:numPr>
+          <w:ilvl w:val="1"/>
+          <w:numId w:val="19"/>
+        </w:numPr>
+        <w:shd w:val="clear" w:color="auto" w:fill="FFFFFF"/>
+        <w:spacing w:before="60" w:after="100" w:afterAutospacing="1" w:line="240" w:lineRule="auto"/>
+        <w:rPr>
+          <w:rFonts w:ascii="Segoe UI" w:eastAsia="Times New Roman" w:hAnsi="Segoe UI" w:cs="Segoe UI"/>
+          <w:color w:val="24292E"/>
+          <w:sz w:val="24"/>
+          <w:szCs w:val="24"/>
+          <w:lang w:eastAsia="en-IN"/>
+        </w:rPr>
+      </w:pPr>
+      <w:r>
+        <w:rPr>
+          <w:rFonts w:ascii="Segoe UI" w:eastAsia="Times New Roman" w:hAnsi="Segoe UI" w:cs="Segoe UI"/>
+          <w:color w:val="24292E"/>
+          <w:sz w:val="24"/>
+          <w:szCs w:val="24"/>
+          <w:lang w:eastAsia="en-IN"/>
+        </w:rPr>
+        <w:t>This function should return:</w:t>
+      </w:r>
+    </w:p>
+    <w:p>
+      <w:pPr>
+        <w:numPr>
+          <w:ilvl w:val="2"/>
+          <w:numId w:val="19"/>
+        </w:numPr>
+        <w:shd w:val="clear" w:color="auto" w:fill="FFFFFF"/>
+        <w:spacing w:beforeAutospacing="1" w:after="0" w:afterAutospacing="1" w:line="240" w:lineRule="auto"/>
+        <w:rPr>
+          <w:rFonts w:ascii="Segoe UI" w:eastAsia="Times New Roman" w:hAnsi="Segoe UI" w:cs="Segoe UI"/>
+          <w:color w:val="24292E"/>
+          <w:sz w:val="24"/>
+          <w:szCs w:val="24"/>
+          <w:lang w:eastAsia="en-IN"/>
+        </w:rPr>
+      </w:pPr>
+      <w:r>
+        <w:rPr>
+          <w:rFonts w:ascii="Segoe UI" w:eastAsia="Times New Roman" w:hAnsi="Segoe UI" w:cs="Segoe UI"/>
+          <w:color w:val="24292E"/>
+          <w:sz w:val="24"/>
+          <w:szCs w:val="24"/>
+          <w:lang w:eastAsia="en-IN"/>
+        </w:rPr>
+        <w:t>the array </w:t>
+      </w:r>
+      <w:r>
+        <w:rPr>
+          <w:rFonts w:ascii="Segoe UI" w:eastAsia="Times New Roman" w:hAnsi="Segoe UI" w:cs="Segoe UI"/>
+          <w:i/>
+          <w:iCs/>
+          <w:color w:val="24292E"/>
+          <w:sz w:val="24"/>
+          <w:szCs w:val="24"/>
+          <w:lang w:eastAsia="en-IN"/>
+        </w:rPr>
+        <w:t>reversed</w:t>
+      </w:r>
+      <w:r>
+        <w:rPr>
+          <w:rFonts w:ascii="Segoe UI" w:eastAsia="Times New Roman" w:hAnsi="Segoe UI" w:cs="Segoe UI"/>
+          <w:color w:val="24292E"/>
+          <w:sz w:val="24"/>
+          <w:szCs w:val="24"/>
+          <w:lang w:eastAsia="en-IN"/>
+        </w:rPr>
+        <w:t> with a </w:t>
+      </w:r>
+      <w:r>
+        <w:rPr>
+          <w:rFonts w:ascii="Consolas" w:eastAsia="Times New Roman" w:hAnsi="Consolas" w:cs="Courier New"/>
+          <w:color w:val="24292E"/>
+          <w:sz w:val="20"/>
+          <w:szCs w:val="20"/>
+          <w:lang w:eastAsia="en-IN"/>
+        </w:rPr>
+        <w:t>1</w:t>
+      </w:r>
+      <w:r>
+        <w:rPr>
+          <w:rFonts w:ascii="Segoe UI" w:eastAsia="Times New Roman" w:hAnsi="Segoe UI" w:cs="Segoe UI"/>
+          <w:color w:val="24292E"/>
+          <w:sz w:val="24"/>
+          <w:szCs w:val="24"/>
+          <w:lang w:eastAsia="en-IN"/>
+        </w:rPr>
+        <w:t> added at the front</w:t>
+      </w:r>
+    </w:p>
+    <w:p>
+      <w:pPr>
+        <w:rPr>
+          <w:rFonts w:ascii="Segoe UI" w:hAnsi="Segoe UI" w:cs="Segoe UI"/>
+          <w:sz w:val="24"/>
+          <w:szCs w:val="24"/>
+        </w:rPr>
+      </w:pPr>
+      <w:r>
+        <w:rPr>
+          <w:rFonts w:ascii="Segoe UI" w:hAnsi="Segoe UI" w:cs="Segoe UI"/>
+          <w:noProof/>
+          <w:sz w:val="24"/>
+          <w:szCs w:val="24"/>
+          <w:lang w:val="en-US"/>
+        </w:rPr>
+        <w:drawing>
+          <wp:inline distT="0" distB="0" distL="0" distR="0">
+            <wp:extent cx="3896269" cy="3839111"/>
+            <wp:effectExtent l="0" t="0" r="9525" b="9525"/>
+            <wp:docPr id="31" name="Picture 31"/>
+            <wp:cNvGraphicFramePr>
+              <a:graphicFrameLocks xmlns:a="http://schemas.openxmlformats.org/drawingml/2006/main" noChangeAspect="1"/>
+            </wp:cNvGraphicFramePr>
+            <a:graphic xmlns:a="http://schemas.openxmlformats.org/drawingml/2006/main">
+              <a:graphicData uri="http://schemas.openxmlformats.org/drawingml/2006/picture">
+                <pic:pic xmlns:pic="http://schemas.openxmlformats.org/drawingml/2006/picture">
+                  <pic:nvPicPr>
+                    <pic:cNvPr id="31" name="3.PNG"/>
+                    <pic:cNvPicPr/>
+                  </pic:nvPicPr>
+                  <pic:blipFill>
+                    <a:blip r:embed="rId58">
+                      <a:extLst>
+                        <a:ext uri="{28A0092B-C50C-407E-A947-70E740481C1C}">
+                          <a14:useLocalDpi xmlns:a14="http://schemas.microsoft.com/office/drawing/2010/main" val="0"/>
+                        </a:ext>
+                      </a:extLst>
+                    </a:blip>
+                    <a:stretch>
+                      <a:fillRect/>
+                    </a:stretch>
+                  </pic:blipFill>
+                  <pic:spPr>
+                    <a:xfrm>
+                      <a:off x="0" y="0"/>
+                      <a:ext cx="3896269" cy="3839111"/>
+                    </a:xfrm>
+                    <a:prstGeom prst="rect">
+                      <a:avLst/>
+                    </a:prstGeom>
+                  </pic:spPr>
+                </pic:pic>
+              </a:graphicData>
+            </a:graphic>
+          </wp:inline>
+        </w:drawing>
+      </w:r>
+    </w:p>
+    <w:p>
+      <w:pPr>
+        <w:numPr>
+          <w:ilvl w:val="0"/>
+          <w:numId w:val="19"/>
+        </w:numPr>
+        <w:shd w:val="clear" w:color="auto" w:fill="FFFFFF"/>
+        <w:spacing w:after="0" w:line="240" w:lineRule="auto"/>
+        <w:rPr>
+          <w:rFonts w:ascii="Segoe UI" w:eastAsia="Times New Roman" w:hAnsi="Segoe UI" w:cs="Segoe UI"/>
+          <w:color w:val="24292E"/>
+          <w:sz w:val="24"/>
+          <w:szCs w:val="24"/>
+          <w:lang w:eastAsia="en-IN"/>
+        </w:rPr>
+      </w:pPr>
+      <w:r>
+        <w:rPr>
+          <w:rFonts w:ascii="Segoe UI" w:eastAsia="Times New Roman" w:hAnsi="Segoe UI" w:cs="Segoe UI"/>
+          <w:color w:val="24292E"/>
+          <w:sz w:val="24"/>
+          <w:szCs w:val="24"/>
+          <w:lang w:eastAsia="en-IN"/>
+        </w:rPr>
+        <w:t>Create a function named </w:t>
+      </w:r>
+      <w:r>
+        <w:rPr>
+          <w:rFonts w:ascii="Consolas" w:eastAsia="Times New Roman" w:hAnsi="Consolas" w:cs="Courier New"/>
+          <w:color w:val="24292E"/>
+          <w:sz w:val="20"/>
+          <w:szCs w:val="20"/>
+          <w:lang w:eastAsia="en-IN"/>
+        </w:rPr>
+        <w:t>plusesEverywhere</w:t>
+      </w:r>
+      <w:r>
+        <w:rPr>
+          <w:rFonts w:ascii="Segoe UI" w:eastAsia="Times New Roman" w:hAnsi="Segoe UI" w:cs="Segoe UI"/>
+          <w:color w:val="24292E"/>
+          <w:sz w:val="24"/>
+          <w:szCs w:val="24"/>
+          <w:lang w:eastAsia="en-IN"/>
+        </w:rPr>
+        <w:t>. This function should:</w:t>
+      </w:r>
+    </w:p>
+    <w:p>
+      <w:pPr>
+        <w:numPr>
+          <w:ilvl w:val="1"/>
+          <w:numId w:val="19"/>
+        </w:numPr>
+        <w:shd w:val="clear" w:color="auto" w:fill="FFFFFF"/>
+        <w:spacing w:before="100" w:beforeAutospacing="1" w:after="100" w:afterAutospacing="1" w:line="240" w:lineRule="auto"/>
+        <w:rPr>
+          <w:rFonts w:ascii="Segoe UI" w:eastAsia="Times New Roman" w:hAnsi="Segoe UI" w:cs="Segoe UI"/>
+          <w:color w:val="24292E"/>
+          <w:sz w:val="24"/>
+          <w:szCs w:val="24"/>
+          <w:lang w:eastAsia="en-IN"/>
+        </w:rPr>
+      </w:pPr>
+      <w:r>
+        <w:rPr>
+          <w:rFonts w:ascii="Segoe UI" w:eastAsia="Times New Roman" w:hAnsi="Segoe UI" w:cs="Segoe UI"/>
+          <w:color w:val="24292E"/>
+          <w:sz w:val="24"/>
+          <w:szCs w:val="24"/>
+          <w:lang w:eastAsia="en-IN"/>
+        </w:rPr>
+        <w:t>Take one argument, an array of at least two numbers.</w:t>
+      </w:r>
+    </w:p>
+    <w:p>
+      <w:pPr>
+        <w:numPr>
+          <w:ilvl w:val="1"/>
+          <w:numId w:val="19"/>
+        </w:numPr>
+        <w:shd w:val="clear" w:color="auto" w:fill="FFFFFF"/>
+        <w:spacing w:before="60" w:after="100" w:afterAutospacing="1" w:line="240" w:lineRule="auto"/>
+        <w:rPr>
+          <w:rFonts w:ascii="Segoe UI" w:eastAsia="Times New Roman" w:hAnsi="Segoe UI" w:cs="Segoe UI"/>
+          <w:color w:val="24292E"/>
+          <w:sz w:val="24"/>
+          <w:szCs w:val="24"/>
+          <w:lang w:eastAsia="en-IN"/>
+        </w:rPr>
+      </w:pPr>
+      <w:r>
+        <w:rPr>
+          <w:rFonts w:ascii="Segoe UI" w:eastAsia="Times New Roman" w:hAnsi="Segoe UI" w:cs="Segoe UI"/>
+          <w:color w:val="24292E"/>
+          <w:sz w:val="24"/>
+          <w:szCs w:val="24"/>
+          <w:lang w:eastAsia="en-IN"/>
+        </w:rPr>
+        <w:lastRenderedPageBreak/>
+        <w:t>This function should return:</w:t>
+      </w:r>
+    </w:p>
+    <w:p>
+      <w:pPr>
+        <w:numPr>
+          <w:ilvl w:val="2"/>
+          <w:numId w:val="19"/>
+        </w:numPr>
+        <w:shd w:val="clear" w:color="auto" w:fill="FFFFFF"/>
+        <w:spacing w:beforeAutospacing="1" w:after="0" w:afterAutospacing="1" w:line="240" w:lineRule="auto"/>
+        <w:rPr>
+          <w:rFonts w:ascii="Segoe UI" w:eastAsia="Times New Roman" w:hAnsi="Segoe UI" w:cs="Segoe UI"/>
+          <w:color w:val="24292E"/>
+          <w:sz w:val="24"/>
+          <w:szCs w:val="24"/>
+          <w:lang w:eastAsia="en-IN"/>
+        </w:rPr>
+      </w:pPr>
+      <w:r>
+        <w:rPr>
+          <w:rFonts w:ascii="Segoe UI" w:eastAsia="Times New Roman" w:hAnsi="Segoe UI" w:cs="Segoe UI"/>
+          <w:color w:val="24292E"/>
+          <w:sz w:val="24"/>
+          <w:szCs w:val="24"/>
+          <w:lang w:eastAsia="en-IN"/>
+        </w:rPr>
+        <w:t>a String made of all the values in the array separated by </w:t>
+      </w:r>
+      <w:r>
+        <w:rPr>
+          <w:rFonts w:ascii="Consolas" w:eastAsia="Times New Roman" w:hAnsi="Consolas" w:cs="Courier New"/>
+          <w:color w:val="24292E"/>
+          <w:sz w:val="20"/>
+          <w:szCs w:val="20"/>
+          <w:lang w:eastAsia="en-IN"/>
+        </w:rPr>
+        <w:t>+</w:t>
+      </w:r>
+    </w:p>
+    <w:p>
+      <w:pPr>
+        <w:shd w:val="clear" w:color="auto" w:fill="FFFFFF"/>
+        <w:spacing w:before="240" w:after="240" w:line="240" w:lineRule="auto"/>
+        <w:ind w:left="720"/>
+        <w:rPr>
+          <w:rFonts w:ascii="Segoe UI" w:eastAsia="Times New Roman" w:hAnsi="Segoe UI" w:cs="Segoe UI"/>
+          <w:color w:val="24292E"/>
+          <w:sz w:val="24"/>
+          <w:szCs w:val="24"/>
+          <w:lang w:eastAsia="en-IN"/>
+        </w:rPr>
+      </w:pPr>
+      <w:r>
+        <w:rPr>
+          <w:rFonts w:ascii="Segoe UI" w:eastAsia="Times New Roman" w:hAnsi="Segoe UI" w:cs="Segoe UI"/>
+          <w:color w:val="24292E"/>
+          <w:sz w:val="24"/>
+          <w:szCs w:val="24"/>
+          <w:lang w:eastAsia="en-IN"/>
+        </w:rPr>
+        <w:t>For example:</w:t>
+      </w:r>
+    </w:p>
+    <w:p>
+      <w:pPr>
+        <w:shd w:val="clear" w:color="auto" w:fill="F6F8FA"/>
+        <w:tabs>
+          <w:tab w:val="left" w:pos="916"/>
+          <w:tab w:val="left" w:pos="1832"/>
+          <w:tab w:val="left" w:pos="2748"/>
+          <w:tab w:val="left" w:pos="3664"/>
+          <w:tab w:val="left" w:pos="4580"/>
+          <w:tab w:val="left" w:pos="5496"/>
+          <w:tab w:val="left" w:pos="6412"/>
+          <w:tab w:val="left" w:pos="7328"/>
+          <w:tab w:val="left" w:pos="8244"/>
+          <w:tab w:val="left" w:pos="9160"/>
+          <w:tab w:val="left" w:pos="10076"/>
+          <w:tab w:val="left" w:pos="10992"/>
+          <w:tab w:val="left" w:pos="11908"/>
+          <w:tab w:val="left" w:pos="12824"/>
+          <w:tab w:val="left" w:pos="13740"/>
+          <w:tab w:val="left" w:pos="14656"/>
+        </w:tabs>
+        <w:spacing w:after="0" w:line="240" w:lineRule="auto"/>
+        <w:ind w:left="720"/>
+        <w:rPr>
+          <w:rFonts w:ascii="Consolas" w:eastAsia="Times New Roman" w:hAnsi="Consolas" w:cs="Courier New"/>
+          <w:color w:val="24292E"/>
+          <w:sz w:val="20"/>
+          <w:szCs w:val="20"/>
+          <w:lang w:eastAsia="en-IN"/>
+        </w:rPr>
+      </w:pPr>
+      <w:r>
+        <w:rPr>
+          <w:rFonts w:ascii="Consolas" w:eastAsia="Times New Roman" w:hAnsi="Consolas" w:cs="Courier New"/>
+          <w:color w:val="24292E"/>
+          <w:sz w:val="20"/>
+          <w:szCs w:val="20"/>
+          <w:lang w:eastAsia="en-IN"/>
+        </w:rPr>
+        <w:t xml:space="preserve"> </w:t>
+      </w:r>
+      <w:r>
+        <w:rPr>
+          <w:rFonts w:ascii="Consolas" w:eastAsia="Times New Roman" w:hAnsi="Consolas" w:cs="Courier New"/>
+          <w:color w:val="6F42C1"/>
+          <w:sz w:val="20"/>
+          <w:szCs w:val="20"/>
+          <w:lang w:eastAsia="en-IN"/>
+        </w:rPr>
+        <w:t>plusesEverywhere</w:t>
+      </w:r>
+      <w:r>
+        <w:rPr>
+          <w:rFonts w:ascii="Consolas" w:eastAsia="Times New Roman" w:hAnsi="Consolas" w:cs="Courier New"/>
+          <w:color w:val="24292E"/>
+          <w:sz w:val="20"/>
+          <w:szCs w:val="20"/>
+          <w:lang w:eastAsia="en-IN"/>
+        </w:rPr>
+        <w:t>([</w:t>
+      </w:r>
+      <w:r>
+        <w:rPr>
+          <w:rFonts w:ascii="Consolas" w:eastAsia="Times New Roman" w:hAnsi="Consolas" w:cs="Courier New"/>
+          <w:color w:val="005CC5"/>
+          <w:sz w:val="20"/>
+          <w:szCs w:val="20"/>
+          <w:lang w:eastAsia="en-IN"/>
+        </w:rPr>
+        <w:t>1</w:t>
+      </w:r>
+      <w:r>
+        <w:rPr>
+          <w:rFonts w:ascii="Consolas" w:eastAsia="Times New Roman" w:hAnsi="Consolas" w:cs="Courier New"/>
+          <w:color w:val="24292E"/>
+          <w:sz w:val="20"/>
+          <w:szCs w:val="20"/>
+          <w:lang w:eastAsia="en-IN"/>
+        </w:rPr>
+        <w:t>,</w:t>
+      </w:r>
+      <w:r>
+        <w:rPr>
+          <w:rFonts w:ascii="Consolas" w:eastAsia="Times New Roman" w:hAnsi="Consolas" w:cs="Courier New"/>
+          <w:color w:val="005CC5"/>
+          <w:sz w:val="20"/>
+          <w:szCs w:val="20"/>
+          <w:lang w:eastAsia="en-IN"/>
+        </w:rPr>
+        <w:t>2</w:t>
+      </w:r>
+      <w:r>
+        <w:rPr>
+          <w:rFonts w:ascii="Consolas" w:eastAsia="Times New Roman" w:hAnsi="Consolas" w:cs="Courier New"/>
+          <w:color w:val="24292E"/>
+          <w:sz w:val="20"/>
+          <w:szCs w:val="20"/>
+          <w:lang w:eastAsia="en-IN"/>
+        </w:rPr>
+        <w:t>,</w:t>
+      </w:r>
+      <w:r>
+        <w:rPr>
+          <w:rFonts w:ascii="Consolas" w:eastAsia="Times New Roman" w:hAnsi="Consolas" w:cs="Courier New"/>
+          <w:color w:val="005CC5"/>
+          <w:sz w:val="20"/>
+          <w:szCs w:val="20"/>
+          <w:lang w:eastAsia="en-IN"/>
+        </w:rPr>
+        <w:t>3</w:t>
+      </w:r>
+      <w:r>
+        <w:rPr>
+          <w:rFonts w:ascii="Consolas" w:eastAsia="Times New Roman" w:hAnsi="Consolas" w:cs="Courier New"/>
+          <w:color w:val="24292E"/>
+          <w:sz w:val="20"/>
+          <w:szCs w:val="20"/>
+          <w:lang w:eastAsia="en-IN"/>
+        </w:rPr>
+        <w:t xml:space="preserve">]); </w:t>
+      </w:r>
+      <w:r>
+        <w:rPr>
+          <w:rFonts w:ascii="Consolas" w:eastAsia="Times New Roman" w:hAnsi="Consolas" w:cs="Courier New"/>
+          <w:color w:val="6A737D"/>
+          <w:sz w:val="20"/>
+          <w:szCs w:val="20"/>
+          <w:lang w:eastAsia="en-IN"/>
+        </w:rPr>
+        <w:t>// returns "1+2+3"</w:t>
+      </w:r>
+    </w:p>
+    <w:p>
+      <w:pPr>
+        <w:shd w:val="clear" w:color="auto" w:fill="F6F8FA"/>
+        <w:tabs>
+          <w:tab w:val="left" w:pos="916"/>
+          <w:tab w:val="left" w:pos="1832"/>
+          <w:tab w:val="left" w:pos="2748"/>
+          <w:tab w:val="left" w:pos="3664"/>
+          <w:tab w:val="left" w:pos="4580"/>
+          <w:tab w:val="left" w:pos="5496"/>
+          <w:tab w:val="left" w:pos="6412"/>
+          <w:tab w:val="left" w:pos="7328"/>
+          <w:tab w:val="left" w:pos="8244"/>
+          <w:tab w:val="left" w:pos="9160"/>
+          <w:tab w:val="left" w:pos="10076"/>
+          <w:tab w:val="left" w:pos="10992"/>
+          <w:tab w:val="left" w:pos="11908"/>
+          <w:tab w:val="left" w:pos="12824"/>
+          <w:tab w:val="left" w:pos="13740"/>
+          <w:tab w:val="left" w:pos="14656"/>
+        </w:tabs>
+        <w:spacing w:line="240" w:lineRule="auto"/>
+        <w:ind w:left="720"/>
+        <w:rPr>
+          <w:rFonts w:ascii="Consolas" w:eastAsia="Times New Roman" w:hAnsi="Consolas" w:cs="Courier New"/>
+          <w:color w:val="24292E"/>
+          <w:sz w:val="20"/>
+          <w:szCs w:val="20"/>
+          <w:lang w:eastAsia="en-IN"/>
+        </w:rPr>
+      </w:pPr>
+      <w:r>
+        <w:rPr>
+          <w:rFonts w:ascii="Consolas" w:eastAsia="Times New Roman" w:hAnsi="Consolas" w:cs="Courier New"/>
+          <w:color w:val="24292E"/>
+          <w:sz w:val="20"/>
+          <w:szCs w:val="20"/>
+          <w:lang w:eastAsia="en-IN"/>
+        </w:rPr>
+        <w:t xml:space="preserve"> </w:t>
+      </w:r>
+      <w:r>
+        <w:rPr>
+          <w:rFonts w:ascii="Consolas" w:eastAsia="Times New Roman" w:hAnsi="Consolas" w:cs="Courier New"/>
+          <w:color w:val="6F42C1"/>
+          <w:sz w:val="20"/>
+          <w:szCs w:val="20"/>
+          <w:lang w:eastAsia="en-IN"/>
+        </w:rPr>
+        <w:t>plusesEverywhere</w:t>
+      </w:r>
+      <w:r>
+        <w:rPr>
+          <w:rFonts w:ascii="Consolas" w:eastAsia="Times New Roman" w:hAnsi="Consolas" w:cs="Courier New"/>
+          <w:color w:val="24292E"/>
+          <w:sz w:val="20"/>
+          <w:szCs w:val="20"/>
+          <w:lang w:eastAsia="en-IN"/>
+        </w:rPr>
+        <w:t>([</w:t>
+      </w:r>
+      <w:r>
+        <w:rPr>
+          <w:rFonts w:ascii="Consolas" w:eastAsia="Times New Roman" w:hAnsi="Consolas" w:cs="Courier New"/>
+          <w:color w:val="005CC5"/>
+          <w:sz w:val="20"/>
+          <w:szCs w:val="20"/>
+          <w:lang w:eastAsia="en-IN"/>
+        </w:rPr>
+        <w:t>18</w:t>
+      </w:r>
+      <w:r>
+        <w:rPr>
+          <w:rFonts w:ascii="Consolas" w:eastAsia="Times New Roman" w:hAnsi="Consolas" w:cs="Courier New"/>
+          <w:color w:val="24292E"/>
+          <w:sz w:val="20"/>
+          <w:szCs w:val="20"/>
+          <w:lang w:eastAsia="en-IN"/>
+        </w:rPr>
+        <w:t>,</w:t>
+      </w:r>
+      <w:r>
+        <w:rPr>
+          <w:rFonts w:ascii="Consolas" w:eastAsia="Times New Roman" w:hAnsi="Consolas" w:cs="Courier New"/>
+          <w:color w:val="005CC5"/>
+          <w:sz w:val="20"/>
+          <w:szCs w:val="20"/>
+          <w:lang w:eastAsia="en-IN"/>
+        </w:rPr>
+        <w:t>24</w:t>
+      </w:r>
+      <w:r>
+        <w:rPr>
+          <w:rFonts w:ascii="Consolas" w:eastAsia="Times New Roman" w:hAnsi="Consolas" w:cs="Courier New"/>
+          <w:color w:val="24292E"/>
+          <w:sz w:val="20"/>
+          <w:szCs w:val="20"/>
+          <w:lang w:eastAsia="en-IN"/>
+        </w:rPr>
+        <w:t xml:space="preserve">]); </w:t>
+      </w:r>
+      <w:r>
+        <w:rPr>
+          <w:rFonts w:ascii="Consolas" w:eastAsia="Times New Roman" w:hAnsi="Consolas" w:cs="Courier New"/>
+          <w:color w:val="6A737D"/>
+          <w:sz w:val="20"/>
+          <w:szCs w:val="20"/>
+          <w:lang w:eastAsia="en-IN"/>
+        </w:rPr>
+        <w:t>// returns "18+24"</w:t>
+      </w:r>
+    </w:p>
+    <w:p>
+      <w:pPr>
+        <w:rPr>
+          <w:rFonts w:ascii="Segoe UI" w:hAnsi="Segoe UI" w:cs="Segoe UI"/>
+          <w:sz w:val="24"/>
+          <w:szCs w:val="24"/>
+        </w:rPr>
+      </w:pPr>
+      <w:r>
+        <w:rPr>
+          <w:rFonts w:ascii="Segoe UI" w:hAnsi="Segoe UI" w:cs="Segoe UI"/>
+          <w:noProof/>
+          <w:sz w:val="24"/>
+          <w:szCs w:val="24"/>
+          <w:lang w:val="en-US"/>
+        </w:rPr>
+        <w:drawing>
+          <wp:inline distT="0" distB="0" distL="0" distR="0">
+            <wp:extent cx="5449060" cy="3010320"/>
+            <wp:effectExtent l="0" t="0" r="0" b="0"/>
+            <wp:docPr id="32" name="Picture 32"/>
+            <wp:cNvGraphicFramePr>
+              <a:graphicFrameLocks xmlns:a="http://schemas.openxmlformats.org/drawingml/2006/main" noChangeAspect="1"/>
+            </wp:cNvGraphicFramePr>
+            <a:graphic xmlns:a="http://schemas.openxmlformats.org/drawingml/2006/main">
+              <a:graphicData uri="http://schemas.openxmlformats.org/drawingml/2006/picture">
+                <pic:pic xmlns:pic="http://schemas.openxmlformats.org/drawingml/2006/picture">
+                  <pic:nvPicPr>
+                    <pic:cNvPr id="32" name="4.PNG"/>
+                    <pic:cNvPicPr/>
+                  </pic:nvPicPr>
+                  <pic:blipFill>
+                    <a:blip r:embed="rId59">
+                      <a:extLst>
+                        <a:ext uri="{28A0092B-C50C-407E-A947-70E740481C1C}">
+                          <a14:useLocalDpi xmlns:a14="http://schemas.microsoft.com/office/drawing/2010/main" val="0"/>
+                        </a:ext>
+                      </a:extLst>
+                    </a:blip>
+                    <a:stretch>
+                      <a:fillRect/>
+                    </a:stretch>
+                  </pic:blipFill>
+                  <pic:spPr>
+                    <a:xfrm>
+                      <a:off x="0" y="0"/>
+                      <a:ext cx="5449060" cy="3010320"/>
+                    </a:xfrm>
+                    <a:prstGeom prst="rect">
+                      <a:avLst/>
+                    </a:prstGeom>
+                  </pic:spPr>
+                </pic:pic>
+              </a:graphicData>
+            </a:graphic>
+          </wp:inline>
+        </w:drawing>
+      </w:r>
+    </w:p>
+    <w:p>
+      <w:pPr>
+        <w:rPr>
+          <w:rFonts w:ascii="Segoe UI" w:hAnsi="Segoe UI" w:cs="Segoe UI"/>
+          <w:sz w:val="24"/>
+          <w:szCs w:val="24"/>
+        </w:rPr>
+      </w:pPr>
+    </w:p>
+    <w:p>
+      <w:pPr>
+        <w:numPr>
+          <w:ilvl w:val="0"/>
+          <w:numId w:val="19"/>
+        </w:numPr>
+        <w:shd w:val="clear" w:color="auto" w:fill="FFFFFF"/>
+        <w:spacing w:after="0" w:line="240" w:lineRule="auto"/>
+        <w:rPr>
+          <w:rFonts w:ascii="Segoe UI" w:eastAsia="Times New Roman" w:hAnsi="Segoe UI" w:cs="Segoe UI"/>
+          <w:color w:val="24292E"/>
+          <w:sz w:val="24"/>
+          <w:szCs w:val="24"/>
+          <w:lang w:eastAsia="en-IN"/>
+        </w:rPr>
+      </w:pPr>
+      <w:r>
+        <w:rPr>
+          <w:rFonts w:ascii="Segoe UI" w:eastAsia="Times New Roman" w:hAnsi="Segoe UI" w:cs="Segoe UI"/>
+          <w:color w:val="24292E"/>
+          <w:sz w:val="24"/>
+          <w:szCs w:val="24"/>
+          <w:lang w:eastAsia="en-IN"/>
+        </w:rPr>
+        <w:t>Create a function named </w:t>
+      </w:r>
+      <w:r>
+        <w:rPr>
+          <w:rFonts w:ascii="Consolas" w:eastAsia="Times New Roman" w:hAnsi="Consolas" w:cs="Courier New"/>
+          <w:color w:val="24292E"/>
+          <w:sz w:val="20"/>
+          <w:szCs w:val="20"/>
+          <w:lang w:eastAsia="en-IN"/>
+        </w:rPr>
+        <w:t>arrayQuantityPlusOne</w:t>
+      </w:r>
+      <w:r>
+        <w:rPr>
+          <w:rFonts w:ascii="Segoe UI" w:eastAsia="Times New Roman" w:hAnsi="Segoe UI" w:cs="Segoe UI"/>
+          <w:color w:val="24292E"/>
+          <w:sz w:val="24"/>
+          <w:szCs w:val="24"/>
+          <w:lang w:eastAsia="en-IN"/>
+        </w:rPr>
+        <w:t>. This function should:</w:t>
+      </w:r>
+    </w:p>
+    <w:p>
+      <w:pPr>
+        <w:numPr>
+          <w:ilvl w:val="1"/>
+          <w:numId w:val="19"/>
+        </w:numPr>
+        <w:shd w:val="clear" w:color="auto" w:fill="FFFFFF"/>
+        <w:spacing w:before="100" w:beforeAutospacing="1" w:after="100" w:afterAutospacing="1" w:line="240" w:lineRule="auto"/>
+        <w:rPr>
+          <w:rFonts w:ascii="Segoe UI" w:eastAsia="Times New Roman" w:hAnsi="Segoe UI" w:cs="Segoe UI"/>
+          <w:color w:val="24292E"/>
+          <w:sz w:val="24"/>
+          <w:szCs w:val="24"/>
+          <w:lang w:eastAsia="en-IN"/>
+        </w:rPr>
+      </w:pPr>
+      <w:r>
+        <w:rPr>
+          <w:rFonts w:ascii="Segoe UI" w:eastAsia="Times New Roman" w:hAnsi="Segoe UI" w:cs="Segoe UI"/>
+          <w:color w:val="24292E"/>
+          <w:sz w:val="24"/>
+          <w:szCs w:val="24"/>
+          <w:lang w:eastAsia="en-IN"/>
+        </w:rPr>
+        <w:t>Take one argument, an array of numbers.</w:t>
+      </w:r>
+    </w:p>
+    <w:p>
+      <w:pPr>
+        <w:numPr>
+          <w:ilvl w:val="1"/>
+          <w:numId w:val="19"/>
+        </w:numPr>
+        <w:shd w:val="clear" w:color="auto" w:fill="FFFFFF"/>
+        <w:spacing w:before="60" w:after="100" w:afterAutospacing="1" w:line="240" w:lineRule="auto"/>
+        <w:rPr>
+          <w:rFonts w:ascii="Segoe UI" w:eastAsia="Times New Roman" w:hAnsi="Segoe UI" w:cs="Segoe UI"/>
+          <w:color w:val="24292E"/>
+          <w:sz w:val="24"/>
+          <w:szCs w:val="24"/>
+          <w:lang w:eastAsia="en-IN"/>
+        </w:rPr>
+      </w:pPr>
+      <w:r>
+        <w:rPr>
+          <w:rFonts w:ascii="Segoe UI" w:eastAsia="Times New Roman" w:hAnsi="Segoe UI" w:cs="Segoe UI"/>
+          <w:color w:val="24292E"/>
+          <w:sz w:val="24"/>
+          <w:szCs w:val="24"/>
+          <w:lang w:eastAsia="en-IN"/>
+        </w:rPr>
+        <w:t>This function should return:</w:t>
+      </w:r>
+    </w:p>
+    <w:p>
+      <w:pPr>
+        <w:numPr>
+          <w:ilvl w:val="2"/>
+          <w:numId w:val="19"/>
+        </w:numPr>
+        <w:shd w:val="clear" w:color="auto" w:fill="FFFFFF"/>
+        <w:spacing w:before="100" w:beforeAutospacing="1" w:after="100" w:afterAutospacing="1" w:line="240" w:lineRule="auto"/>
+        <w:rPr>
+          <w:rFonts w:ascii="Segoe UI" w:eastAsia="Times New Roman" w:hAnsi="Segoe UI" w:cs="Segoe UI"/>
+          <w:color w:val="24292E"/>
+          <w:sz w:val="24"/>
+          <w:szCs w:val="24"/>
+          <w:lang w:eastAsia="en-IN"/>
+        </w:rPr>
+      </w:pPr>
+      <w:r>
+        <w:rPr>
+          <w:rFonts w:ascii="Segoe UI" w:eastAsia="Times New Roman" w:hAnsi="Segoe UI" w:cs="Segoe UI"/>
+          <w:color w:val="24292E"/>
+          <w:sz w:val="24"/>
+          <w:szCs w:val="24"/>
+          <w:lang w:eastAsia="en-IN"/>
+        </w:rPr>
+        <w:t>one greater than the number of items in the array</w:t>
+      </w:r>
+    </w:p>
+    <w:p>
+      <w:pPr>
+        <w:shd w:val="clear" w:color="auto" w:fill="FFFFFF"/>
+        <w:spacing w:before="240" w:after="240" w:line="240" w:lineRule="auto"/>
+        <w:ind w:left="720"/>
+        <w:rPr>
+          <w:rFonts w:ascii="Segoe UI" w:eastAsia="Times New Roman" w:hAnsi="Segoe UI" w:cs="Segoe UI"/>
+          <w:color w:val="24292E"/>
+          <w:sz w:val="24"/>
+          <w:szCs w:val="24"/>
+          <w:lang w:eastAsia="en-IN"/>
+        </w:rPr>
+      </w:pPr>
+      <w:r>
+        <w:rPr>
+          <w:rFonts w:ascii="Segoe UI" w:eastAsia="Times New Roman" w:hAnsi="Segoe UI" w:cs="Segoe UI"/>
+          <w:color w:val="24292E"/>
+          <w:sz w:val="24"/>
+          <w:szCs w:val="24"/>
+          <w:lang w:eastAsia="en-IN"/>
+        </w:rPr>
+        <w:t>For example:</w:t>
+      </w:r>
+    </w:p>
+    <w:p>
+      <w:pPr>
+        <w:shd w:val="clear" w:color="auto" w:fill="F6F8FA"/>
+        <w:tabs>
+          <w:tab w:val="left" w:pos="916"/>
+          <w:tab w:val="left" w:pos="1832"/>
+          <w:tab w:val="left" w:pos="2748"/>
+          <w:tab w:val="left" w:pos="3664"/>
+          <w:tab w:val="left" w:pos="4580"/>
+          <w:tab w:val="left" w:pos="5496"/>
+          <w:tab w:val="left" w:pos="6412"/>
+          <w:tab w:val="left" w:pos="7328"/>
+          <w:tab w:val="left" w:pos="8244"/>
+          <w:tab w:val="left" w:pos="9160"/>
+          <w:tab w:val="left" w:pos="10076"/>
+          <w:tab w:val="left" w:pos="10992"/>
+          <w:tab w:val="left" w:pos="11908"/>
+          <w:tab w:val="left" w:pos="12824"/>
+          <w:tab w:val="left" w:pos="13740"/>
+          <w:tab w:val="left" w:pos="14656"/>
+        </w:tabs>
+        <w:spacing w:after="0" w:line="240" w:lineRule="auto"/>
+        <w:ind w:left="720"/>
+        <w:rPr>
+          <w:rFonts w:ascii="Consolas" w:eastAsia="Times New Roman" w:hAnsi="Consolas" w:cs="Courier New"/>
+          <w:color w:val="24292E"/>
+          <w:sz w:val="20"/>
+          <w:szCs w:val="20"/>
+          <w:lang w:eastAsia="en-IN"/>
+        </w:rPr>
+      </w:pPr>
+      <w:r>
+        <w:rPr>
+          <w:rFonts w:ascii="Consolas" w:eastAsia="Times New Roman" w:hAnsi="Consolas" w:cs="Courier New"/>
+          <w:color w:val="24292E"/>
+          <w:sz w:val="20"/>
+          <w:szCs w:val="20"/>
+          <w:lang w:eastAsia="en-IN"/>
+        </w:rPr>
+        <w:t xml:space="preserve"> </w:t>
+      </w:r>
+      <w:r>
+        <w:rPr>
+          <w:rFonts w:ascii="Consolas" w:eastAsia="Times New Roman" w:hAnsi="Consolas" w:cs="Courier New"/>
+          <w:color w:val="6F42C1"/>
+          <w:sz w:val="20"/>
+          <w:szCs w:val="20"/>
+          <w:lang w:eastAsia="en-IN"/>
+        </w:rPr>
+        <w:t>arrayQuantityPlusOne</w:t>
+      </w:r>
+      <w:r>
+        <w:rPr>
+          <w:rFonts w:ascii="Consolas" w:eastAsia="Times New Roman" w:hAnsi="Consolas" w:cs="Courier New"/>
+          <w:color w:val="24292E"/>
+          <w:sz w:val="20"/>
+          <w:szCs w:val="20"/>
+          <w:lang w:eastAsia="en-IN"/>
+        </w:rPr>
+        <w:t>([</w:t>
+      </w:r>
+      <w:r>
+        <w:rPr>
+          <w:rFonts w:ascii="Consolas" w:eastAsia="Times New Roman" w:hAnsi="Consolas" w:cs="Courier New"/>
+          <w:color w:val="005CC5"/>
+          <w:sz w:val="20"/>
+          <w:szCs w:val="20"/>
+          <w:lang w:eastAsia="en-IN"/>
+        </w:rPr>
+        <w:t>0</w:t>
+      </w:r>
+      <w:r>
+        <w:rPr>
+          <w:rFonts w:ascii="Consolas" w:eastAsia="Times New Roman" w:hAnsi="Consolas" w:cs="Courier New"/>
+          <w:color w:val="24292E"/>
+          <w:sz w:val="20"/>
+          <w:szCs w:val="20"/>
+          <w:lang w:eastAsia="en-IN"/>
+        </w:rPr>
+        <w:t>,</w:t>
+      </w:r>
+      <w:r>
+        <w:rPr>
+          <w:rFonts w:ascii="Consolas" w:eastAsia="Times New Roman" w:hAnsi="Consolas" w:cs="Courier New"/>
+          <w:color w:val="005CC5"/>
+          <w:sz w:val="20"/>
+          <w:szCs w:val="20"/>
+          <w:lang w:eastAsia="en-IN"/>
+        </w:rPr>
+        <w:t>0</w:t>
+      </w:r>
+      <w:r>
+        <w:rPr>
+          <w:rFonts w:ascii="Consolas" w:eastAsia="Times New Roman" w:hAnsi="Consolas" w:cs="Courier New"/>
+          <w:color w:val="24292E"/>
+          <w:sz w:val="20"/>
+          <w:szCs w:val="20"/>
+          <w:lang w:eastAsia="en-IN"/>
+        </w:rPr>
+        <w:t>,</w:t>
+      </w:r>
+      <w:r>
+        <w:rPr>
+          <w:rFonts w:ascii="Consolas" w:eastAsia="Times New Roman" w:hAnsi="Consolas" w:cs="Courier New"/>
+          <w:color w:val="005CC5"/>
+          <w:sz w:val="20"/>
+          <w:szCs w:val="20"/>
+          <w:lang w:eastAsia="en-IN"/>
+        </w:rPr>
+        <w:t>1</w:t>
+      </w:r>
+      <w:r>
+        <w:rPr>
+          <w:rFonts w:ascii="Consolas" w:eastAsia="Times New Roman" w:hAnsi="Consolas" w:cs="Courier New"/>
+          <w:color w:val="24292E"/>
+          <w:sz w:val="20"/>
+          <w:szCs w:val="20"/>
+          <w:lang w:eastAsia="en-IN"/>
+        </w:rPr>
+        <w:t>,</w:t>
+      </w:r>
+      <w:r>
+        <w:rPr>
+          <w:rFonts w:ascii="Consolas" w:eastAsia="Times New Roman" w:hAnsi="Consolas" w:cs="Courier New"/>
+          <w:color w:val="005CC5"/>
+          <w:sz w:val="20"/>
+          <w:szCs w:val="20"/>
+          <w:lang w:eastAsia="en-IN"/>
+        </w:rPr>
+        <w:t>0</w:t>
+      </w:r>
+      <w:r>
+        <w:rPr>
+          <w:rFonts w:ascii="Consolas" w:eastAsia="Times New Roman" w:hAnsi="Consolas" w:cs="Courier New"/>
+          <w:color w:val="24292E"/>
+          <w:sz w:val="20"/>
+          <w:szCs w:val="20"/>
+          <w:lang w:eastAsia="en-IN"/>
+        </w:rPr>
+        <w:t>,</w:t>
+      </w:r>
+      <w:r>
+        <w:rPr>
+          <w:rFonts w:ascii="Consolas" w:eastAsia="Times New Roman" w:hAnsi="Consolas" w:cs="Courier New"/>
+          <w:color w:val="005CC5"/>
+          <w:sz w:val="20"/>
+          <w:szCs w:val="20"/>
+          <w:lang w:eastAsia="en-IN"/>
+        </w:rPr>
+        <w:t>2</w:t>
+      </w:r>
+      <w:r>
+        <w:rPr>
+          <w:rFonts w:ascii="Consolas" w:eastAsia="Times New Roman" w:hAnsi="Consolas" w:cs="Courier New"/>
+          <w:color w:val="24292E"/>
+          <w:sz w:val="20"/>
+          <w:szCs w:val="20"/>
+          <w:lang w:eastAsia="en-IN"/>
+        </w:rPr>
+        <w:t>,</w:t>
+      </w:r>
+      <w:r>
+        <w:rPr>
+          <w:rFonts w:ascii="Consolas" w:eastAsia="Times New Roman" w:hAnsi="Consolas" w:cs="Courier New"/>
+          <w:color w:val="005CC5"/>
+          <w:sz w:val="20"/>
+          <w:szCs w:val="20"/>
+          <w:lang w:eastAsia="en-IN"/>
+        </w:rPr>
+        <w:t>1</w:t>
+      </w:r>
+      <w:r>
+        <w:rPr>
+          <w:rFonts w:ascii="Consolas" w:eastAsia="Times New Roman" w:hAnsi="Consolas" w:cs="Courier New"/>
+          <w:color w:val="24292E"/>
+          <w:sz w:val="20"/>
+          <w:szCs w:val="20"/>
+          <w:lang w:eastAsia="en-IN"/>
+        </w:rPr>
+        <w:t xml:space="preserve">]); </w:t>
+      </w:r>
+      <w:r>
+        <w:rPr>
+          <w:rFonts w:ascii="Consolas" w:eastAsia="Times New Roman" w:hAnsi="Consolas" w:cs="Courier New"/>
+          <w:color w:val="6A737D"/>
+          <w:sz w:val="20"/>
+          <w:szCs w:val="20"/>
+          <w:lang w:eastAsia="en-IN"/>
+        </w:rPr>
+        <w:t>// returns 7</w:t>
+      </w:r>
+    </w:p>
+    <w:p>
+      <w:pPr>
+        <w:shd w:val="clear" w:color="auto" w:fill="F6F8FA"/>
+        <w:tabs>
+          <w:tab w:val="left" w:pos="916"/>
+          <w:tab w:val="left" w:pos="1832"/>
+          <w:tab w:val="left" w:pos="2748"/>
+          <w:tab w:val="left" w:pos="3664"/>
+          <w:tab w:val="left" w:pos="4580"/>
+          <w:tab w:val="left" w:pos="5496"/>
+          <w:tab w:val="left" w:pos="6412"/>
+          <w:tab w:val="left" w:pos="7328"/>
+          <w:tab w:val="left" w:pos="8244"/>
+          <w:tab w:val="left" w:pos="9160"/>
+          <w:tab w:val="left" w:pos="10076"/>
+          <w:tab w:val="left" w:pos="10992"/>
+          <w:tab w:val="left" w:pos="11908"/>
+          <w:tab w:val="left" w:pos="12824"/>
+          <w:tab w:val="left" w:pos="13740"/>
+          <w:tab w:val="left" w:pos="14656"/>
+        </w:tabs>
+        <w:spacing w:line="240" w:lineRule="auto"/>
+        <w:ind w:left="720"/>
+        <w:rPr>
+          <w:rFonts w:ascii="Consolas" w:eastAsia="Times New Roman" w:hAnsi="Consolas" w:cs="Courier New"/>
+          <w:color w:val="24292E"/>
+          <w:sz w:val="20"/>
+          <w:szCs w:val="20"/>
+          <w:lang w:eastAsia="en-IN"/>
+        </w:rPr>
+      </w:pPr>
+      <w:r>
+        <w:rPr>
+          <w:rFonts w:ascii="Consolas" w:eastAsia="Times New Roman" w:hAnsi="Consolas" w:cs="Courier New"/>
+          <w:color w:val="24292E"/>
+          <w:sz w:val="20"/>
+          <w:szCs w:val="20"/>
+          <w:lang w:eastAsia="en-IN"/>
+        </w:rPr>
+        <w:t xml:space="preserve"> </w:t>
+      </w:r>
+      <w:r>
+        <w:rPr>
+          <w:rFonts w:ascii="Consolas" w:eastAsia="Times New Roman" w:hAnsi="Consolas" w:cs="Courier New"/>
+          <w:color w:val="6F42C1"/>
+          <w:sz w:val="20"/>
+          <w:szCs w:val="20"/>
+          <w:lang w:eastAsia="en-IN"/>
+        </w:rPr>
+        <w:t>arrayQuantityPlusOne</w:t>
+      </w:r>
+      <w:r>
+        <w:rPr>
+          <w:rFonts w:ascii="Consolas" w:eastAsia="Times New Roman" w:hAnsi="Consolas" w:cs="Courier New"/>
+          <w:color w:val="24292E"/>
+          <w:sz w:val="20"/>
+          <w:szCs w:val="20"/>
+          <w:lang w:eastAsia="en-IN"/>
+        </w:rPr>
+        <w:t>([</w:t>
+      </w:r>
+      <w:r>
+        <w:rPr>
+          <w:rFonts w:ascii="Consolas" w:eastAsia="Times New Roman" w:hAnsi="Consolas" w:cs="Courier New"/>
+          <w:color w:val="005CC5"/>
+          <w:sz w:val="20"/>
+          <w:szCs w:val="20"/>
+          <w:lang w:eastAsia="en-IN"/>
+        </w:rPr>
+        <w:t>42</w:t>
+      </w:r>
+      <w:r>
+        <w:rPr>
+          <w:rFonts w:ascii="Consolas" w:eastAsia="Times New Roman" w:hAnsi="Consolas" w:cs="Courier New"/>
+          <w:color w:val="24292E"/>
+          <w:sz w:val="20"/>
+          <w:szCs w:val="20"/>
+          <w:lang w:eastAsia="en-IN"/>
+        </w:rPr>
+        <w:t xml:space="preserve">]); </w:t>
+      </w:r>
+      <w:r>
+        <w:rPr>
+          <w:rFonts w:ascii="Consolas" w:eastAsia="Times New Roman" w:hAnsi="Consolas" w:cs="Courier New"/>
+          <w:color w:val="6A737D"/>
+          <w:sz w:val="20"/>
+          <w:szCs w:val="20"/>
+          <w:lang w:eastAsia="en-IN"/>
+        </w:rPr>
+        <w:t>// returns 2</w:t>
+      </w:r>
+    </w:p>
+    <w:p>
+      <w:pPr>
+        <w:pBdr>
+          <w:bottom w:val="single" w:sz="6" w:space="1" w:color="auto"/>
+        </w:pBdr>
+        <w:rPr>
+          <w:rFonts w:ascii="Segoe UI" w:hAnsi="Segoe UI" w:cs="Segoe UI"/>
+          <w:sz w:val="24"/>
+          <w:szCs w:val="24"/>
+        </w:rPr>
+      </w:pPr>
+    </w:p>
+    <w:p>
+      <w:pPr>
+        <w:rPr>
+          <w:rFonts w:ascii="Segoe UI" w:hAnsi="Segoe UI" w:cs="Segoe UI"/>
+          <w:noProof/>
+          <w:sz w:val="24"/>
+          <w:szCs w:val="24"/>
+          <w:lang w:val="en-US"/>
+        </w:rPr>
+      </w:pPr>
+    </w:p>
+    <w:p>
+      <w:pPr>
+        <w:rPr>
+          <w:rFonts w:ascii="Segoe UI" w:hAnsi="Segoe UI" w:cs="Segoe UI"/>
+          <w:noProof/>
+          <w:sz w:val="24"/>
+          <w:szCs w:val="24"/>
+          <w:lang w:val="en-US"/>
+        </w:rPr>
+      </w:pPr>
+    </w:p>
+    <w:p>
+      <w:pPr>
+        <w:rPr>
+          <w:rFonts w:ascii="Segoe UI" w:hAnsi="Segoe UI" w:cs="Segoe UI"/>
+          <w:noProof/>
+          <w:sz w:val="24"/>
+          <w:szCs w:val="24"/>
+          <w:lang w:val="en-US"/>
+        </w:rPr>
+      </w:pPr>
+    </w:p>
+    <w:p>
+      <w:pPr>
+        <w:rPr>
+          <w:rFonts w:ascii="Segoe UI" w:hAnsi="Segoe UI" w:cs="Segoe UI"/>
+          <w:sz w:val="24"/>
+          <w:szCs w:val="24"/>
+        </w:rPr>
+      </w:pPr>
+      <w:r>
+        <w:rPr>
+          <w:rFonts w:ascii="Segoe UI" w:hAnsi="Segoe UI" w:cs="Segoe UI"/>
+          <w:noProof/>
+          <w:sz w:val="24"/>
+          <w:szCs w:val="24"/>
+          <w:lang w:val="en-US"/>
+        </w:rPr>
+        <w:lastRenderedPageBreak/>
+        <w:drawing>
+          <wp:inline distT="0" distB="0" distL="0" distR="0">
+            <wp:extent cx="4458322" cy="3191320"/>
+            <wp:effectExtent l="0" t="0" r="0" b="9525"/>
+            <wp:docPr id="33" name="Picture 33"/>
+            <wp:cNvGraphicFramePr>
+              <a:graphicFrameLocks xmlns:a="http://schemas.openxmlformats.org/drawingml/2006/main" noChangeAspect="1"/>
+            </wp:cNvGraphicFramePr>
+            <a:graphic xmlns:a="http://schemas.openxmlformats.org/drawingml/2006/main">
+              <a:graphicData uri="http://schemas.openxmlformats.org/drawingml/2006/picture">
+                <pic:pic xmlns:pic="http://schemas.openxmlformats.org/drawingml/2006/picture">
+                  <pic:nvPicPr>
+                    <pic:cNvPr id="33" name="5.PNG"/>
+                    <pic:cNvPicPr/>
+                  </pic:nvPicPr>
+                  <pic:blipFill>
+                    <a:blip r:embed="rId60">
+                      <a:extLst>
+                        <a:ext uri="{28A0092B-C50C-407E-A947-70E740481C1C}">
+                          <a14:useLocalDpi xmlns:a14="http://schemas.microsoft.com/office/drawing/2010/main" val="0"/>
+                        </a:ext>
+                      </a:extLst>
+                    </a:blip>
+                    <a:stretch>
+                      <a:fillRect/>
+                    </a:stretch>
+                  </pic:blipFill>
+                  <pic:spPr>
+                    <a:xfrm>
+                      <a:off x="0" y="0"/>
+                      <a:ext cx="4458322" cy="3191320"/>
+                    </a:xfrm>
+                    <a:prstGeom prst="rect">
+                      <a:avLst/>
+                    </a:prstGeom>
+                  </pic:spPr>
+                </pic:pic>
+              </a:graphicData>
+            </a:graphic>
+          </wp:inline>
+        </w:drawing>
+      </w:r>
+    </w:p>
+    <w:p>
+      <w:pPr>
+        <w:tabs>
+          <w:tab w:val="left" w:pos="8191"/>
+        </w:tabs>
+        <w:rPr>
+          <w:rFonts w:ascii="Segoe UI" w:hAnsi="Segoe UI" w:cs="Segoe UI"/>
+          <w:sz w:val="24"/>
+          <w:szCs w:val="24"/>
+        </w:rPr>
+      </w:pPr>
+      <w:r>
+        <w:rPr>
+          <w:rFonts w:ascii="Segoe UI" w:hAnsi="Segoe UI" w:cs="Segoe UI"/>
+          <w:sz w:val="24"/>
+          <w:szCs w:val="24"/>
+        </w:rPr>
+        <w:tab/>
+      </w:r>
+    </w:p>
+    <w:p>
+      <w:pPr>
+        <w:shd w:val="clear" w:color="auto" w:fill="FFFFFF"/>
+        <w:spacing w:after="0" w:line="240" w:lineRule="auto"/>
+        <w:rPr>
+          <w:rFonts w:ascii="Segoe UI" w:eastAsia="Times New Roman" w:hAnsi="Segoe UI" w:cs="Segoe UI"/>
+          <w:color w:val="24292E"/>
+          <w:sz w:val="24"/>
+          <w:szCs w:val="24"/>
+          <w:lang w:eastAsia="en-IN"/>
+        </w:rPr>
+      </w:pPr>
+      <w:r>
+        <w:rPr>
+          <w:rFonts w:ascii="Segoe UI" w:eastAsia="Times New Roman" w:hAnsi="Segoe UI" w:cs="Segoe UI"/>
+          <w:color w:val="24292E"/>
+          <w:sz w:val="24"/>
+          <w:szCs w:val="24"/>
+          <w:lang w:eastAsia="en-IN"/>
+        </w:rPr>
+        <w:t xml:space="preserve">. </w:t>
+      </w:r>
+      <w:r>
+        <w:rPr>
+          <w:rFonts w:ascii="Segoe UI" w:eastAsia="Times New Roman" w:hAnsi="Segoe UI" w:cs="Segoe UI"/>
+          <w:color w:val="24292E"/>
+          <w:sz w:val="24"/>
+          <w:szCs w:val="24"/>
+          <w:lang w:eastAsia="en-IN"/>
+        </w:rPr>
+        <w:t>Complete the </w:t>
+      </w:r>
+      <w:r>
+        <w:rPr>
+          <w:rFonts w:ascii="Consolas" w:eastAsia="Times New Roman" w:hAnsi="Consolas" w:cs="Courier New"/>
+          <w:color w:val="24292E"/>
+          <w:sz w:val="20"/>
+          <w:szCs w:val="20"/>
+          <w:lang w:eastAsia="en-IN"/>
+        </w:rPr>
+        <w:t>createCourse</w:t>
+      </w:r>
+      <w:r>
+        <w:rPr>
+          <w:rFonts w:ascii="Segoe UI" w:eastAsia="Times New Roman" w:hAnsi="Segoe UI" w:cs="Segoe UI"/>
+          <w:color w:val="24292E"/>
+          <w:sz w:val="24"/>
+          <w:szCs w:val="24"/>
+          <w:lang w:eastAsia="en-IN"/>
+        </w:rPr>
+        <w:t> function. This function should:</w:t>
+      </w:r>
+    </w:p>
+    <w:p>
+      <w:pPr>
+        <w:numPr>
+          <w:ilvl w:val="1"/>
+          <w:numId w:val="20"/>
+        </w:numPr>
+        <w:shd w:val="clear" w:color="auto" w:fill="FFFFFF"/>
+        <w:spacing w:before="100" w:beforeAutospacing="1" w:after="100" w:afterAutospacing="1" w:line="240" w:lineRule="auto"/>
+        <w:rPr>
+          <w:rFonts w:ascii="Segoe UI" w:eastAsia="Times New Roman" w:hAnsi="Segoe UI" w:cs="Segoe UI"/>
+          <w:color w:val="24292E"/>
+          <w:sz w:val="24"/>
+          <w:szCs w:val="24"/>
+          <w:lang w:eastAsia="en-IN"/>
+        </w:rPr>
+      </w:pPr>
+      <w:r>
+        <w:rPr>
+          <w:rFonts w:ascii="Segoe UI" w:eastAsia="Times New Roman" w:hAnsi="Segoe UI" w:cs="Segoe UI"/>
+          <w:color w:val="24292E"/>
+          <w:sz w:val="24"/>
+          <w:szCs w:val="24"/>
+          <w:lang w:eastAsia="en-IN"/>
+        </w:rPr>
+        <w:t>take three arguments that will define course properties</w:t>
+      </w:r>
+    </w:p>
+    <w:p>
+      <w:pPr>
+        <w:numPr>
+          <w:ilvl w:val="2"/>
+          <w:numId w:val="20"/>
+        </w:numPr>
+        <w:shd w:val="clear" w:color="auto" w:fill="FFFFFF"/>
+        <w:spacing w:before="100" w:beforeAutospacing="1" w:after="100" w:afterAutospacing="1" w:line="240" w:lineRule="auto"/>
+        <w:rPr>
+          <w:rFonts w:ascii="Segoe UI" w:eastAsia="Times New Roman" w:hAnsi="Segoe UI" w:cs="Segoe UI"/>
+          <w:color w:val="24292E"/>
+          <w:sz w:val="24"/>
+          <w:szCs w:val="24"/>
+          <w:lang w:eastAsia="en-IN"/>
+        </w:rPr>
+      </w:pPr>
+      <w:r>
+        <w:rPr>
+          <w:rFonts w:ascii="Segoe UI" w:eastAsia="Times New Roman" w:hAnsi="Segoe UI" w:cs="Segoe UI"/>
+          <w:color w:val="24292E"/>
+          <w:sz w:val="24"/>
+          <w:szCs w:val="24"/>
+          <w:lang w:eastAsia="en-IN"/>
+        </w:rPr>
+        <w:t>courseTitle (string)</w:t>
+      </w:r>
+    </w:p>
+    <w:p>
+      <w:pPr>
+        <w:numPr>
+          <w:ilvl w:val="2"/>
+          <w:numId w:val="20"/>
+        </w:numPr>
+        <w:shd w:val="clear" w:color="auto" w:fill="FFFFFF"/>
+        <w:spacing w:before="60" w:after="100" w:afterAutospacing="1" w:line="240" w:lineRule="auto"/>
+        <w:rPr>
+          <w:rFonts w:ascii="Segoe UI" w:eastAsia="Times New Roman" w:hAnsi="Segoe UI" w:cs="Segoe UI"/>
+          <w:color w:val="24292E"/>
+          <w:sz w:val="24"/>
+          <w:szCs w:val="24"/>
+          <w:lang w:eastAsia="en-IN"/>
+        </w:rPr>
+      </w:pPr>
+      <w:r>
+        <w:rPr>
+          <w:rFonts w:ascii="Segoe UI" w:eastAsia="Times New Roman" w:hAnsi="Segoe UI" w:cs="Segoe UI"/>
+          <w:color w:val="24292E"/>
+          <w:sz w:val="24"/>
+          <w:szCs w:val="24"/>
+          <w:lang w:eastAsia="en-IN"/>
+        </w:rPr>
+        <w:t>courseDuration (string)</w:t>
+      </w:r>
+    </w:p>
+    <w:p>
+      <w:pPr>
+        <w:numPr>
+          <w:ilvl w:val="2"/>
+          <w:numId w:val="20"/>
+        </w:numPr>
+        <w:shd w:val="clear" w:color="auto" w:fill="FFFFFF"/>
+        <w:spacing w:before="60" w:after="100" w:afterAutospacing="1" w:line="240" w:lineRule="auto"/>
+        <w:rPr>
+          <w:rFonts w:ascii="Segoe UI" w:eastAsia="Times New Roman" w:hAnsi="Segoe UI" w:cs="Segoe UI"/>
+          <w:color w:val="24292E"/>
+          <w:sz w:val="24"/>
+          <w:szCs w:val="24"/>
+          <w:lang w:eastAsia="en-IN"/>
+        </w:rPr>
+      </w:pPr>
+      <w:r>
+        <w:rPr>
+          <w:rFonts w:ascii="Segoe UI" w:eastAsia="Times New Roman" w:hAnsi="Segoe UI" w:cs="Segoe UI"/>
+          <w:color w:val="24292E"/>
+          <w:sz w:val="24"/>
+          <w:szCs w:val="24"/>
+          <w:lang w:eastAsia="en-IN"/>
+        </w:rPr>
+        <w:t>courseStudents (array)</w:t>
+      </w:r>
+    </w:p>
+    <w:p>
+      <w:pPr>
+        <w:numPr>
+          <w:ilvl w:val="1"/>
+          <w:numId w:val="20"/>
+        </w:numPr>
+        <w:shd w:val="clear" w:color="auto" w:fill="FFFFFF"/>
+        <w:spacing w:before="60" w:after="100" w:afterAutospacing="1" w:line="240" w:lineRule="auto"/>
+        <w:rPr>
+          <w:rFonts w:ascii="Segoe UI" w:eastAsia="Times New Roman" w:hAnsi="Segoe UI" w:cs="Segoe UI"/>
+          <w:color w:val="24292E"/>
+          <w:sz w:val="24"/>
+          <w:szCs w:val="24"/>
+          <w:lang w:eastAsia="en-IN"/>
+        </w:rPr>
+      </w:pPr>
+      <w:r>
+        <w:rPr>
+          <w:rFonts w:ascii="Segoe UI" w:eastAsia="Times New Roman" w:hAnsi="Segoe UI" w:cs="Segoe UI"/>
+          <w:color w:val="24292E"/>
+          <w:sz w:val="24"/>
+          <w:szCs w:val="24"/>
+          <w:lang w:eastAsia="en-IN"/>
+        </w:rPr>
+        <w:t>return an object that has each property assigned its proper value</w:t>
+      </w:r>
+    </w:p>
+    <w:p>
+      <w:pPr>
+        <w:shd w:val="clear" w:color="auto" w:fill="FFFFFF"/>
+        <w:spacing w:before="240" w:after="240" w:line="240" w:lineRule="auto"/>
+        <w:ind w:left="720"/>
+        <w:rPr>
+          <w:rFonts w:ascii="Segoe UI" w:eastAsia="Times New Roman" w:hAnsi="Segoe UI" w:cs="Segoe UI"/>
+          <w:color w:val="24292E"/>
+          <w:sz w:val="24"/>
+          <w:szCs w:val="24"/>
+          <w:lang w:eastAsia="en-IN"/>
+        </w:rPr>
+      </w:pPr>
+      <w:r>
+        <w:rPr>
+          <w:rFonts w:ascii="Segoe UI" w:eastAsia="Times New Roman" w:hAnsi="Segoe UI" w:cs="Segoe UI"/>
+          <w:color w:val="24292E"/>
+          <w:sz w:val="24"/>
+          <w:szCs w:val="24"/>
+          <w:lang w:eastAsia="en-IN"/>
+        </w:rPr>
+        <w:t>For example:</w:t>
+      </w:r>
+    </w:p>
+    <w:p>
+      <w:pPr>
+        <w:shd w:val="clear" w:color="auto" w:fill="F6F8FA"/>
+        <w:tabs>
+          <w:tab w:val="left" w:pos="916"/>
+          <w:tab w:val="left" w:pos="1832"/>
+          <w:tab w:val="left" w:pos="2748"/>
+          <w:tab w:val="left" w:pos="3664"/>
+          <w:tab w:val="left" w:pos="4580"/>
+          <w:tab w:val="left" w:pos="5496"/>
+          <w:tab w:val="left" w:pos="6412"/>
+          <w:tab w:val="left" w:pos="7328"/>
+          <w:tab w:val="left" w:pos="8244"/>
+          <w:tab w:val="left" w:pos="9160"/>
+          <w:tab w:val="left" w:pos="10076"/>
+          <w:tab w:val="left" w:pos="10992"/>
+          <w:tab w:val="left" w:pos="11908"/>
+          <w:tab w:val="left" w:pos="12824"/>
+          <w:tab w:val="left" w:pos="13740"/>
+          <w:tab w:val="left" w:pos="14656"/>
+        </w:tabs>
+        <w:spacing w:after="0" w:line="240" w:lineRule="auto"/>
+        <w:ind w:left="720"/>
+        <w:rPr>
+          <w:rFonts w:ascii="Consolas" w:eastAsia="Times New Roman" w:hAnsi="Consolas" w:cs="Courier New"/>
+          <w:color w:val="24292E"/>
+          <w:sz w:val="20"/>
+          <w:szCs w:val="20"/>
+          <w:lang w:eastAsia="en-IN"/>
+        </w:rPr>
+      </w:pPr>
+      <w:r>
+        <w:rPr>
+          <w:rFonts w:ascii="Consolas" w:eastAsia="Times New Roman" w:hAnsi="Consolas" w:cs="Courier New"/>
+          <w:color w:val="6F42C1"/>
+          <w:sz w:val="20"/>
+          <w:szCs w:val="20"/>
+          <w:lang w:eastAsia="en-IN"/>
+        </w:rPr>
+        <w:t>createCourse</w:t>
+      </w:r>
+      <w:r>
+        <w:rPr>
+          <w:rFonts w:ascii="Consolas" w:eastAsia="Times New Roman" w:hAnsi="Consolas" w:cs="Courier New"/>
+          <w:color w:val="24292E"/>
+          <w:sz w:val="20"/>
+          <w:szCs w:val="20"/>
+          <w:lang w:eastAsia="en-IN"/>
+        </w:rPr>
+        <w:t>(</w:t>
+      </w:r>
+      <w:r>
+        <w:rPr>
+          <w:rFonts w:ascii="Consolas" w:eastAsia="Times New Roman" w:hAnsi="Consolas" w:cs="Courier New"/>
+          <w:color w:val="032F62"/>
+          <w:sz w:val="20"/>
+          <w:szCs w:val="20"/>
+          <w:lang w:eastAsia="en-IN"/>
+        </w:rPr>
+        <w:t>'Bloc Front-End Engineering'</w:t>
+      </w:r>
+      <w:r>
+        <w:rPr>
+          <w:rFonts w:ascii="Consolas" w:eastAsia="Times New Roman" w:hAnsi="Consolas" w:cs="Courier New"/>
+          <w:color w:val="24292E"/>
+          <w:sz w:val="20"/>
+          <w:szCs w:val="20"/>
+          <w:lang w:eastAsia="en-IN"/>
+        </w:rPr>
+        <w:t xml:space="preserve">, </w:t>
+      </w:r>
+      <w:r>
+        <w:rPr>
+          <w:rFonts w:ascii="Consolas" w:eastAsia="Times New Roman" w:hAnsi="Consolas" w:cs="Courier New"/>
+          <w:color w:val="032F62"/>
+          <w:sz w:val="20"/>
+          <w:szCs w:val="20"/>
+          <w:lang w:eastAsia="en-IN"/>
+        </w:rPr>
+        <w:t>'4 weeks'</w:t>
+      </w:r>
+      <w:r>
+        <w:rPr>
+          <w:rFonts w:ascii="Consolas" w:eastAsia="Times New Roman" w:hAnsi="Consolas" w:cs="Courier New"/>
+          <w:color w:val="24292E"/>
+          <w:sz w:val="20"/>
+          <w:szCs w:val="20"/>
+          <w:lang w:eastAsia="en-IN"/>
+        </w:rPr>
+        <w:t>, [</w:t>
+      </w:r>
+      <w:r>
+        <w:rPr>
+          <w:rFonts w:ascii="Consolas" w:eastAsia="Times New Roman" w:hAnsi="Consolas" w:cs="Courier New"/>
+          <w:color w:val="032F62"/>
+          <w:sz w:val="20"/>
+          <w:szCs w:val="20"/>
+          <w:lang w:eastAsia="en-IN"/>
+        </w:rPr>
+        <w:t>'Joe'</w:t>
+      </w:r>
+      <w:r>
+        <w:rPr>
+          <w:rFonts w:ascii="Consolas" w:eastAsia="Times New Roman" w:hAnsi="Consolas" w:cs="Courier New"/>
+          <w:color w:val="24292E"/>
+          <w:sz w:val="20"/>
+          <w:szCs w:val="20"/>
+          <w:lang w:eastAsia="en-IN"/>
+        </w:rPr>
+        <w:t xml:space="preserve">, </w:t>
+      </w:r>
+      <w:r>
+        <w:rPr>
+          <w:rFonts w:ascii="Consolas" w:eastAsia="Times New Roman" w:hAnsi="Consolas" w:cs="Courier New"/>
+          <w:color w:val="032F62"/>
+          <w:sz w:val="20"/>
+          <w:szCs w:val="20"/>
+          <w:lang w:eastAsia="en-IN"/>
+        </w:rPr>
+        <w:t>'Tim'</w:t>
+      </w:r>
+      <w:r>
+        <w:rPr>
+          <w:rFonts w:ascii="Consolas" w:eastAsia="Times New Roman" w:hAnsi="Consolas" w:cs="Courier New"/>
+          <w:color w:val="24292E"/>
+          <w:sz w:val="20"/>
+          <w:szCs w:val="20"/>
+          <w:lang w:eastAsia="en-IN"/>
+        </w:rPr>
+        <w:t xml:space="preserve">, </w:t>
+      </w:r>
+      <w:r>
+        <w:rPr>
+          <w:rFonts w:ascii="Consolas" w:eastAsia="Times New Roman" w:hAnsi="Consolas" w:cs="Courier New"/>
+          <w:color w:val="032F62"/>
+          <w:sz w:val="20"/>
+          <w:szCs w:val="20"/>
+          <w:lang w:eastAsia="en-IN"/>
+        </w:rPr>
+        <w:t>'Rob'</w:t>
+      </w:r>
+      <w:r>
+        <w:rPr>
+          <w:rFonts w:ascii="Consolas" w:eastAsia="Times New Roman" w:hAnsi="Consolas" w:cs="Courier New"/>
+          <w:color w:val="24292E"/>
+          <w:sz w:val="20"/>
+          <w:szCs w:val="20"/>
+          <w:lang w:eastAsia="en-IN"/>
+        </w:rPr>
+        <w:t>])</w:t>
+      </w:r>
+    </w:p>
+    <w:p>
+      <w:pPr>
+        <w:shd w:val="clear" w:color="auto" w:fill="F6F8FA"/>
+        <w:tabs>
+          <w:tab w:val="left" w:pos="916"/>
+          <w:tab w:val="left" w:pos="1832"/>
+          <w:tab w:val="left" w:pos="2748"/>
+          <w:tab w:val="left" w:pos="3664"/>
+          <w:tab w:val="left" w:pos="4580"/>
+          <w:tab w:val="left" w:pos="5496"/>
+          <w:tab w:val="left" w:pos="6412"/>
+          <w:tab w:val="left" w:pos="7328"/>
+          <w:tab w:val="left" w:pos="8244"/>
+          <w:tab w:val="left" w:pos="9160"/>
+          <w:tab w:val="left" w:pos="10076"/>
+          <w:tab w:val="left" w:pos="10992"/>
+          <w:tab w:val="left" w:pos="11908"/>
+          <w:tab w:val="left" w:pos="12824"/>
+          <w:tab w:val="left" w:pos="13740"/>
+          <w:tab w:val="left" w:pos="14656"/>
+        </w:tabs>
+        <w:spacing w:line="240" w:lineRule="auto"/>
+        <w:ind w:left="720"/>
+        <w:rPr>
+          <w:rFonts w:ascii="Consolas" w:eastAsia="Times New Roman" w:hAnsi="Consolas" w:cs="Courier New"/>
+          <w:color w:val="24292E"/>
+          <w:sz w:val="20"/>
+          <w:szCs w:val="20"/>
+          <w:lang w:eastAsia="en-IN"/>
+        </w:rPr>
+      </w:pPr>
+      <w:r>
+        <w:rPr>
+          <w:rFonts w:ascii="Consolas" w:eastAsia="Times New Roman" w:hAnsi="Consolas" w:cs="Courier New"/>
+          <w:color w:val="6A737D"/>
+          <w:sz w:val="20"/>
+          <w:szCs w:val="20"/>
+          <w:lang w:eastAsia="en-IN"/>
+        </w:rPr>
+        <w:t>// should return {title: 'Bloc Front-End Engineering', duration: '4 weeks', students: ['Joe', 'Tim', 'Rob']}</w:t>
+      </w:r>
+    </w:p>
+    <w:p>
+      <w:pPr>
+        <w:tabs>
+          <w:tab w:val="left" w:pos="8191"/>
+        </w:tabs>
         <w:rPr>
           <w:rFonts w:ascii="Segoe UI" w:hAnsi="Segoe UI" w:cs="Segoe UI"/>
           <w:sz w:val="24"/>
@@ -7851,15 +9539,6 @@
       </w:pPr>
       <w:bookmarkStart w:id="0" w:name="_GoBack"/>
       <w:bookmarkEnd w:id="0"/>
-    </w:p>
-    <w:p>
-      <w:pPr>
-        <w:rPr>
-          <w:rFonts w:ascii="Segoe UI" w:hAnsi="Segoe UI" w:cs="Segoe UI"/>
-          <w:sz w:val="24"/>
-          <w:szCs w:val="24"/>
-        </w:rPr>
-      </w:pPr>
     </w:p>
     <w:sectPr>
       <w:pgSz w:w="11906" w:h="16838"/>
@@ -12455,7 +14134,7 @@
 </file>
 
 <file path=customXml/itemProps1.xml><?xml version="1.0" encoding="utf-8"?>
-<ds:datastoreItem xmlns:ds="http://schemas.openxmlformats.org/officeDocument/2006/customXml" ds:itemID="{9C8E8339-6934-4764-AC4C-02216F570DA7}">
+<ds:datastoreItem xmlns:ds="http://schemas.openxmlformats.org/officeDocument/2006/customXml" ds:itemID="{6CF6A55B-EB04-44AB-80C6-0187C50BB8E3}">
   <ds:schemaRefs>
     <ds:schemaRef ds:uri="http://schemas.openxmlformats.org/officeDocument/2006/bibliography"/>
   </ds:schemaRefs>
